--- a/notes/1.make.docx
+++ b/notes/1.make.docx
@@ -14,6 +14,104 @@
           <w:b/>
           <w:bCs/>
         </w:rPr>
+        <w:t>Make tool</w:t>
+      </w:r>
+    </w:p>
+    <w:p>
+      <w:r>
+        <w:t xml:space="preserve">What is make? </w:t>
+      </w:r>
+    </w:p>
+    <w:p>
+      <w:r>
+        <w:t xml:space="preserve">automation tool used for </w:t>
+      </w:r>
+    </w:p>
+    <w:p>
+      <w:pPr>
+        <w:pStyle w:val="ListParagraph"/>
+        <w:numPr>
+          <w:ilvl w:val="0"/>
+          <w:numId w:val="1"/>
+        </w:numPr>
+      </w:pPr>
+      <w:r>
+        <w:t>Running and compiling programs</w:t>
+      </w:r>
+    </w:p>
+    <w:p>
+      <w:pPr>
+        <w:pStyle w:val="ListParagraph"/>
+        <w:numPr>
+          <w:ilvl w:val="0"/>
+          <w:numId w:val="1"/>
+        </w:numPr>
+      </w:pPr>
+      <w:r>
+        <w:t>Aliasing commands that span over multiline</w:t>
+      </w:r>
+    </w:p>
+    <w:p>
+      <w:r>
+        <w:t>Why make is important?</w:t>
+      </w:r>
+    </w:p>
+    <w:p>
+      <w:r>
+        <w:t>Do I need to install make on my machine?</w:t>
+      </w:r>
+    </w:p>
+    <w:p>
+      <w:r>
+        <w:t>How does make work?</w:t>
+      </w:r>
+    </w:p>
+    <w:p>
+      <w:r>
+        <w:t>Make vs makefile</w:t>
+      </w:r>
+    </w:p>
+    <w:p>
+      <w:r>
+        <w:t xml:space="preserve">Makefile --&gt; rules </w:t>
+      </w:r>
+      <w:r>
+        <w:sym w:font="Wingdings" w:char="F0E0"/>
+      </w:r>
+      <w:r>
+        <w:t xml:space="preserve">  target: dependencies</w:t>
+      </w:r>
+    </w:p>
+    <w:p>
+      <w:r>
+        <w:t xml:space="preserve">                                                 Actions</w:t>
+      </w:r>
+    </w:p>
+    <w:p>
+      <w:r>
+        <w:t>Whitespace sensitive</w:t>
+      </w:r>
+    </w:p>
+    <w:p>
+      <w:pPr>
+        <w:rPr>
+          <w:b/>
+          <w:bCs/>
+        </w:rPr>
+      </w:pPr>
+    </w:p>
+    <w:p>
+      <w:pPr>
+        <w:rPr>
+          <w:b/>
+          <w:bCs/>
+        </w:rPr>
+      </w:pPr>
+      <w:r>
+        <w:rPr>
+          <w:b/>
+          <w:bCs/>
+        </w:rPr>
         <w:t>Organize your work</w:t>
       </w:r>
     </w:p>
@@ -28,6 +126,9 @@
       <w:r>
         <w:t>Choose a text editor</w:t>
       </w:r>
+      <w:r>
+        <w:t xml:space="preserve"> (notepad++, nano)</w:t>
+      </w:r>
     </w:p>
     <w:p>
       <w:pPr>
@@ -40,6 +141,9 @@
       <w:r>
         <w:t>Choose a command-line interpreter</w:t>
       </w:r>
+      <w:r>
+        <w:t xml:space="preserve"> (git bash, terminal)</w:t>
+      </w:r>
     </w:p>
     <w:p>
       <w:pPr>
@@ -57,12 +161,72 @@
       <w:pPr>
         <w:pStyle w:val="ListParagraph"/>
         <w:numPr>
-          <w:ilvl w:val="0"/>
+          <w:ilvl w:val="1"/>
           <w:numId w:val="4"/>
         </w:numPr>
       </w:pPr>
       <w:r>
-        <w:t>Git a Unix basic command cheat sheet</w:t>
+        <w:t>cd ~</w:t>
+      </w:r>
+    </w:p>
+    <w:p>
+      <w:pPr>
+        <w:pStyle w:val="ListParagraph"/>
+        <w:numPr>
+          <w:ilvl w:val="1"/>
+          <w:numId w:val="4"/>
+        </w:numPr>
+      </w:pPr>
+      <w:r>
+        <w:t>cd Desktop</w:t>
+      </w:r>
+    </w:p>
+    <w:p>
+      <w:pPr>
+        <w:pStyle w:val="ListParagraph"/>
+        <w:numPr>
+          <w:ilvl w:val="1"/>
+          <w:numId w:val="4"/>
+        </w:numPr>
+      </w:pPr>
+      <w:r>
+        <w:t>mkdir cs330e_classwork</w:t>
+      </w:r>
+    </w:p>
+    <w:p>
+      <w:pPr>
+        <w:pStyle w:val="ListParagraph"/>
+        <w:numPr>
+          <w:ilvl w:val="1"/>
+          <w:numId w:val="4"/>
+        </w:numPr>
+      </w:pPr>
+      <w:r>
+        <w:t>cd cs330e_classwork</w:t>
+      </w:r>
+    </w:p>
+    <w:p>
+      <w:pPr>
+        <w:pStyle w:val="ListParagraph"/>
+        <w:numPr>
+          <w:ilvl w:val="1"/>
+          <w:numId w:val="4"/>
+        </w:numPr>
+      </w:pPr>
+      <w:r>
+        <w:t>mkdir make</w:t>
+      </w:r>
+    </w:p>
+    <w:p>
+      <w:pPr>
+        <w:pStyle w:val="ListParagraph"/>
+        <w:numPr>
+          <w:ilvl w:val="1"/>
+          <w:numId w:val="4"/>
+        </w:numPr>
+      </w:pPr>
+      <w:r>
+        <w:t>cd make</w:t>
       </w:r>
     </w:p>
     <w:p>
@@ -74,44 +238,7 @@
         </w:numPr>
       </w:pPr>
       <w:r>
-        <w:t>Install necessary software</w:t>
-      </w:r>
-    </w:p>
-    <w:p>
-      <w:pPr>
-        <w:pStyle w:val="ListParagraph"/>
-      </w:pPr>
-    </w:p>
-    <w:p/>
-    <w:p>
-      <w:r>
-        <w:br w:type="page"/>
-      </w:r>
-    </w:p>
-    <w:p/>
-    <w:p>
-      <w:pPr>
-        <w:rPr>
-          <w:b/>
-          <w:bCs/>
-        </w:rPr>
-      </w:pPr>
-      <w:r>
-        <w:rPr>
-          <w:b/>
-          <w:bCs/>
-        </w:rPr>
-        <w:t>Make tool</w:t>
-      </w:r>
-    </w:p>
-    <w:p>
-      <w:r>
-        <w:t xml:space="preserve">What is make? </w:t>
-      </w:r>
-    </w:p>
-    <w:p>
-      <w:r>
-        <w:t xml:space="preserve">automation tool used for </w:t>
+        <w:t>Git a Unix basic command cheat sheet</w:t>
       </w:r>
     </w:p>
     <w:p>
@@ -119,11 +246,14 @@
         <w:pStyle w:val="ListParagraph"/>
         <w:numPr>
           <w:ilvl w:val="0"/>
-          <w:numId w:val="1"/>
+          <w:numId w:val="4"/>
         </w:numPr>
       </w:pPr>
       <w:r>
-        <w:t>Running and compiling programs</w:t>
+        <w:t>Install necessary software</w:t>
+      </w:r>
+      <w:r>
+        <w:t xml:space="preserve"> (Python, Git Bash, MinGW)</w:t>
       </w:r>
     </w:p>
     <w:p>
@@ -131,185 +261,171 @@
         <w:pStyle w:val="ListParagraph"/>
         <w:numPr>
           <w:ilvl w:val="0"/>
-          <w:numId w:val="1"/>
+          <w:numId w:val="4"/>
         </w:numPr>
       </w:pPr>
       <w:r>
-        <w:t>Aliasing commands that span over multiline</w:t>
-      </w:r>
-    </w:p>
-    <w:p>
-      <w:r>
-        <w:t>Why make is important?</w:t>
-      </w:r>
-    </w:p>
-    <w:p>
-      <w:r>
-        <w:t>Do I need to install make on my machine?</w:t>
-      </w:r>
-    </w:p>
-    <w:p>
-      <w:r>
-        <w:t>How does make work?</w:t>
-      </w:r>
-    </w:p>
-    <w:p>
-      <w:r>
-        <w:t xml:space="preserve">Make vs </w:t>
-      </w:r>
-      <w:proofErr w:type="spellStart"/>
-      <w:r>
-        <w:t>makefile</w:t>
-      </w:r>
-      <w:proofErr w:type="spellEnd"/>
-    </w:p>
-    <w:p>
-      <w:proofErr w:type="spellStart"/>
-      <w:r>
-        <w:t>Makefile</w:t>
-      </w:r>
-      <w:proofErr w:type="spellEnd"/>
-      <w:r>
-        <w:t xml:space="preserve"> --&gt; rules </w:t>
-      </w:r>
-      <w:r>
-        <w:sym w:font="Wingdings" w:char="F0E0"/>
-      </w:r>
-      <w:r>
-        <w:t xml:space="preserve">  target: dependencies</w:t>
-      </w:r>
-    </w:p>
-    <w:p>
-      <w:r>
-        <w:t xml:space="preserve">                                                 Actions</w:t>
-      </w:r>
-    </w:p>
-    <w:p>
-      <w:r>
-        <w:t>Whitespace sensitive</w:t>
-      </w:r>
-    </w:p>
-    <w:p>
-      <w:r>
-        <w:t>Demo:</w:t>
-      </w:r>
+        <w:t>Create a file, Avg.pt, that contains the following.</w:t>
+      </w:r>
+    </w:p>
+    <w:p>
+      <w:pPr>
+        <w:pStyle w:val="ListParagraph"/>
+      </w:pPr>
+    </w:p>
+    <w:p>
+      <w:pPr>
+        <w:pStyle w:val="ListParagraph"/>
+        <w:rPr>
+          <w:rFonts w:ascii="Courier New" w:hAnsi="Courier New" w:cs="Courier New"/>
+        </w:rPr>
+      </w:pPr>
+      <w:r>
+        <w:rPr>
+          <w:rFonts w:ascii="Courier New" w:hAnsi="Courier New" w:cs="Courier New"/>
+        </w:rPr>
+        <w:t>def avg(marks):</w:t>
+      </w:r>
+    </w:p>
+    <w:p>
+      <w:pPr>
+        <w:pStyle w:val="ListParagraph"/>
+        <w:rPr>
+          <w:rFonts w:ascii="Courier New" w:hAnsi="Courier New" w:cs="Courier New"/>
+        </w:rPr>
+      </w:pPr>
+      <w:r>
+        <w:rPr>
+          <w:rFonts w:ascii="Courier New" w:hAnsi="Courier New" w:cs="Courier New"/>
+        </w:rPr>
+        <w:t xml:space="preserve">   assert len(marks) != 0</w:t>
+      </w:r>
+    </w:p>
+    <w:p>
+      <w:pPr>
+        <w:pStyle w:val="ListParagraph"/>
+        <w:rPr>
+          <w:rFonts w:ascii="Courier New" w:hAnsi="Courier New" w:cs="Courier New"/>
+        </w:rPr>
+      </w:pPr>
+      <w:r>
+        <w:rPr>
+          <w:rFonts w:ascii="Courier New" w:hAnsi="Courier New" w:cs="Courier New"/>
+        </w:rPr>
+        <w:t xml:space="preserve">   return sum(marks)/len(marks)</w:t>
+      </w:r>
+    </w:p>
+    <w:p>
+      <w:pPr>
+        <w:pStyle w:val="ListParagraph"/>
+        <w:rPr>
+          <w:rFonts w:ascii="Courier New" w:hAnsi="Courier New" w:cs="Courier New"/>
+        </w:rPr>
+      </w:pPr>
+    </w:p>
+    <w:p>
+      <w:pPr>
+        <w:pStyle w:val="ListParagraph"/>
+        <w:rPr>
+          <w:rFonts w:ascii="Courier New" w:hAnsi="Courier New" w:cs="Courier New"/>
+        </w:rPr>
+      </w:pPr>
+      <w:r>
+        <w:rPr>
+          <w:rFonts w:ascii="Courier New" w:hAnsi="Courier New" w:cs="Courier New"/>
+        </w:rPr>
+        <w:t>print("The average of 1, 2, 3 is: ", avg([1, 2, 3]))</w:t>
+      </w:r>
+      <w:r>
+        <w:rPr>
+          <w:rFonts w:ascii="Courier New" w:hAnsi="Courier New" w:cs="Courier New"/>
+        </w:rPr>
+        <w:t xml:space="preserve"> </w:t>
+      </w:r>
+    </w:p>
+    <w:p>
+      <w:pPr>
+        <w:pStyle w:val="ListParagraph"/>
+      </w:pPr>
     </w:p>
     <w:p>
       <w:pPr>
         <w:pStyle w:val="ListParagraph"/>
         <w:numPr>
           <w:ilvl w:val="0"/>
-          <w:numId w:val="2"/>
+          <w:numId w:val="4"/>
         </w:numPr>
       </w:pPr>
       <w:r>
-        <w:t>Create Avg.py that includes the following code.</w:t>
-      </w:r>
-    </w:p>
-    <w:p>
-      <w:pPr>
-        <w:pStyle w:val="ListParagraph"/>
-        <w:rPr>
-          <w:rFonts w:ascii="Courier New" w:hAnsi="Courier New" w:cs="Courier New"/>
-        </w:rPr>
-      </w:pPr>
-      <w:r>
-        <w:rPr>
-          <w:rFonts w:ascii="Courier New" w:hAnsi="Courier New" w:cs="Courier New"/>
-        </w:rPr>
-        <w:t>def avg(marks):</w:t>
-      </w:r>
-    </w:p>
-    <w:p>
-      <w:pPr>
-        <w:pStyle w:val="ListParagraph"/>
-        <w:rPr>
-          <w:rFonts w:ascii="Courier New" w:hAnsi="Courier New" w:cs="Courier New"/>
-        </w:rPr>
-      </w:pPr>
-      <w:r>
-        <w:rPr>
-          <w:rFonts w:ascii="Courier New" w:hAnsi="Courier New" w:cs="Courier New"/>
-        </w:rPr>
-        <w:t xml:space="preserve">   assert </w:t>
-      </w:r>
-      <w:proofErr w:type="spellStart"/>
-      <w:r>
-        <w:rPr>
-          <w:rFonts w:ascii="Courier New" w:hAnsi="Courier New" w:cs="Courier New"/>
-        </w:rPr>
-        <w:t>len</w:t>
-      </w:r>
-      <w:proofErr w:type="spellEnd"/>
-      <w:r>
-        <w:rPr>
-          <w:rFonts w:ascii="Courier New" w:hAnsi="Courier New" w:cs="Courier New"/>
-        </w:rPr>
-        <w:t>(marks</w:t>
-      </w:r>
-      <w:proofErr w:type="gramStart"/>
-      <w:r>
-        <w:rPr>
-          <w:rFonts w:ascii="Courier New" w:hAnsi="Courier New" w:cs="Courier New"/>
-        </w:rPr>
-        <w:t>) !</w:t>
-      </w:r>
-      <w:proofErr w:type="gramEnd"/>
-      <w:r>
-        <w:rPr>
-          <w:rFonts w:ascii="Courier New" w:hAnsi="Courier New" w:cs="Courier New"/>
-        </w:rPr>
-        <w:t>= 0</w:t>
-      </w:r>
-    </w:p>
-    <w:p>
-      <w:pPr>
-        <w:pStyle w:val="ListParagraph"/>
-        <w:rPr>
-          <w:rFonts w:ascii="Courier New" w:hAnsi="Courier New" w:cs="Courier New"/>
-        </w:rPr>
-      </w:pPr>
-      <w:r>
-        <w:rPr>
-          <w:rFonts w:ascii="Courier New" w:hAnsi="Courier New" w:cs="Courier New"/>
-        </w:rPr>
-        <w:t xml:space="preserve">   return sum(marks)/</w:t>
-      </w:r>
-      <w:proofErr w:type="spellStart"/>
-      <w:r>
-        <w:rPr>
-          <w:rFonts w:ascii="Courier New" w:hAnsi="Courier New" w:cs="Courier New"/>
-        </w:rPr>
-        <w:t>len</w:t>
-      </w:r>
-      <w:proofErr w:type="spellEnd"/>
-      <w:r>
-        <w:rPr>
-          <w:rFonts w:ascii="Courier New" w:hAnsi="Courier New" w:cs="Courier New"/>
-        </w:rPr>
-        <w:t>(marks)</w:t>
-      </w:r>
-    </w:p>
-    <w:p>
-      <w:pPr>
-        <w:pStyle w:val="ListParagraph"/>
-        <w:rPr>
-          <w:rFonts w:ascii="Courier New" w:hAnsi="Courier New" w:cs="Courier New"/>
-        </w:rPr>
-      </w:pPr>
-      <w:proofErr w:type="gramStart"/>
-      <w:r>
-        <w:rPr>
-          <w:rFonts w:ascii="Courier New" w:hAnsi="Courier New" w:cs="Courier New"/>
-        </w:rPr>
-        <w:t>print(</w:t>
-      </w:r>
-      <w:proofErr w:type="gramEnd"/>
-      <w:r>
-        <w:rPr>
-          <w:rFonts w:ascii="Courier New" w:hAnsi="Courier New" w:cs="Courier New"/>
-        </w:rPr>
-        <w:t>"The average of 1, 2 and 3 is: ", avg([1, 2, 3]))</w:t>
+        <w:t>On Git Bash, run the following sequence of command.</w:t>
+      </w:r>
+    </w:p>
+    <w:p>
+      <w:pPr>
+        <w:pStyle w:val="ListParagraph"/>
+        <w:rPr>
+          <w:rFonts w:ascii="Courier New" w:hAnsi="Courier New" w:cs="Courier New"/>
+        </w:rPr>
+      </w:pPr>
+    </w:p>
+    <w:p>
+      <w:pPr>
+        <w:pStyle w:val="ListParagraph"/>
+        <w:rPr>
+          <w:rFonts w:ascii="Courier New" w:hAnsi="Courier New" w:cs="Courier New"/>
+        </w:rPr>
+      </w:pPr>
+      <w:r>
+        <w:rPr>
+          <w:rFonts w:ascii="Courier New" w:hAnsi="Courier New" w:cs="Courier New"/>
+        </w:rPr>
+        <w:t xml:space="preserve">$ </w:t>
+      </w:r>
+      <w:r>
+        <w:rPr>
+          <w:rFonts w:ascii="Courier New" w:hAnsi="Courier New" w:cs="Courier New"/>
+        </w:rPr>
+        <w:t xml:space="preserve">python Avg.py </w:t>
+      </w:r>
+    </w:p>
+    <w:p>
+      <w:pPr>
+        <w:pStyle w:val="ListParagraph"/>
+        <w:rPr>
+          <w:rFonts w:ascii="Courier New" w:hAnsi="Courier New" w:cs="Courier New"/>
+        </w:rPr>
+      </w:pPr>
+      <w:r>
+        <w:rPr>
+          <w:rFonts w:ascii="Courier New" w:hAnsi="Courier New" w:cs="Courier New"/>
+        </w:rPr>
+        <w:t xml:space="preserve">$ </w:t>
+      </w:r>
+      <w:r>
+        <w:rPr>
+          <w:rFonts w:ascii="Courier New" w:hAnsi="Courier New" w:cs="Courier New"/>
+        </w:rPr>
+        <w:t>python Avg.py &gt; Output.txt</w:t>
+      </w:r>
+    </w:p>
+    <w:p>
+      <w:pPr>
+        <w:pStyle w:val="ListParagraph"/>
+        <w:rPr>
+          <w:rFonts w:ascii="Courier New" w:hAnsi="Courier New" w:cs="Courier New"/>
+        </w:rPr>
+      </w:pPr>
+      <w:r>
+        <w:rPr>
+          <w:rFonts w:ascii="Courier New" w:hAnsi="Courier New" w:cs="Courier New"/>
+        </w:rPr>
+        <w:t xml:space="preserve">$ </w:t>
+      </w:r>
+      <w:r>
+        <w:rPr>
+          <w:rFonts w:ascii="Courier New" w:hAnsi="Courier New" w:cs="Courier New"/>
+        </w:rPr>
+        <w:t>cat Output.txt</w:t>
       </w:r>
     </w:p>
     <w:p>
@@ -325,11 +441,26 @@
         <w:pStyle w:val="ListParagraph"/>
         <w:numPr>
           <w:ilvl w:val="0"/>
-          <w:numId w:val="2"/>
+          <w:numId w:val="4"/>
         </w:numPr>
       </w:pPr>
       <w:r>
-        <w:t>Run some commands on Avg.py from the command line</w:t>
+        <w:t>Use makefile to alias these commands under a target name to make re-run easier.</w:t>
+      </w:r>
+    </w:p>
+    <w:p>
+      <w:pPr>
+        <w:pStyle w:val="ListParagraph"/>
+        <w:numPr>
+          <w:ilvl w:val="1"/>
+          <w:numId w:val="4"/>
+        </w:numPr>
+      </w:pPr>
+      <w:r>
+        <w:t>Create a “makefile” with no extension that contains the following</w:t>
+      </w:r>
+      <w:r>
+        <w:t xml:space="preserve"> (a make rule with actions but no dependencies)</w:t>
       </w:r>
       <w:r>
         <w:t>.</w:t>
@@ -342,517 +473,321 @@
           <w:rFonts w:ascii="Courier New" w:hAnsi="Courier New" w:cs="Courier New"/>
         </w:rPr>
       </w:pPr>
-      <w:r>
-        <w:rPr>
-          <w:rFonts w:ascii="Courier New" w:hAnsi="Courier New" w:cs="Courier New"/>
-        </w:rPr>
-        <w:t xml:space="preserve"># </w:t>
-      </w:r>
-      <w:proofErr w:type="gramStart"/>
-      <w:r>
-        <w:rPr>
-          <w:rFonts w:ascii="Courier New" w:hAnsi="Courier New" w:cs="Courier New"/>
-        </w:rPr>
-        <w:t>display</w:t>
-      </w:r>
-      <w:proofErr w:type="gramEnd"/>
-      <w:r>
-        <w:rPr>
-          <w:rFonts w:ascii="Courier New" w:hAnsi="Courier New" w:cs="Courier New"/>
-        </w:rPr>
+    </w:p>
+    <w:p>
+      <w:pPr>
+        <w:pStyle w:val="ListParagraph"/>
+        <w:ind w:left="1080"/>
+        <w:rPr>
+          <w:rFonts w:ascii="Courier New" w:hAnsi="Courier New" w:cs="Courier New"/>
+        </w:rPr>
+      </w:pPr>
+      <w:r>
+        <w:rPr>
+          <w:rFonts w:ascii="Courier New" w:hAnsi="Courier New" w:cs="Courier New"/>
+        </w:rPr>
+        <w:t>Output.txt:</w:t>
+      </w:r>
+    </w:p>
+    <w:p>
+      <w:pPr>
+        <w:pStyle w:val="ListParagraph"/>
+        <w:ind w:left="1080"/>
+        <w:rPr>
+          <w:rFonts w:ascii="Courier New" w:hAnsi="Courier New" w:cs="Courier New"/>
+        </w:rPr>
+      </w:pPr>
+      <w:r>
+        <w:rPr>
+          <w:rFonts w:ascii="Courier New" w:hAnsi="Courier New" w:cs="Courier New"/>
+        </w:rPr>
+        <w:t xml:space="preserve">        python Avg.py</w:t>
+      </w:r>
+    </w:p>
+    <w:p>
+      <w:pPr>
+        <w:pStyle w:val="ListParagraph"/>
+        <w:ind w:left="1080"/>
+        <w:rPr>
+          <w:rFonts w:ascii="Courier New" w:hAnsi="Courier New" w:cs="Courier New"/>
+        </w:rPr>
+      </w:pPr>
+      <w:r>
+        <w:rPr>
+          <w:rFonts w:ascii="Courier New" w:hAnsi="Courier New" w:cs="Courier New"/>
+        </w:rPr>
+        <w:t xml:space="preserve">        python Avg.py &gt; Output.txt</w:t>
+      </w:r>
+    </w:p>
+    <w:p>
+      <w:pPr>
+        <w:pStyle w:val="ListParagraph"/>
+        <w:ind w:left="1080"/>
+        <w:rPr>
+          <w:rFonts w:ascii="Courier New" w:hAnsi="Courier New" w:cs="Courier New"/>
+        </w:rPr>
+      </w:pPr>
+      <w:r>
+        <w:rPr>
+          <w:rFonts w:ascii="Courier New" w:hAnsi="Courier New" w:cs="Courier New"/>
+        </w:rPr>
+        <w:t xml:space="preserve">        cat Output.txt</w:t>
+      </w:r>
+    </w:p>
+    <w:p>
+      <w:pPr>
+        <w:ind w:left="1080"/>
+      </w:pPr>
+      <w:r>
+        <w:t xml:space="preserve">Note: </w:t>
+      </w:r>
+      <w:r>
+        <w:t>“</w:t>
+      </w:r>
+      <w:r>
+        <w:t>&gt;</w:t>
+      </w:r>
+      <w:r>
+        <w:t>”</w:t>
+      </w:r>
+      <w:r>
+        <w:t xml:space="preserve"> redirect the output to a file (not to monitor). It overrides the contents of an existing file.</w:t>
+      </w:r>
+      <w:r>
+        <w:t xml:space="preserve"> “cat” lists the contents of a file.</w:t>
+      </w:r>
+    </w:p>
+    <w:p>
+      <w:pPr>
+        <w:pStyle w:val="ListParagraph"/>
+        <w:rPr>
+          <w:rFonts w:ascii="Courier New" w:hAnsi="Courier New" w:cs="Courier New"/>
+        </w:rPr>
+      </w:pPr>
+    </w:p>
+    <w:p>
+      <w:pPr>
+        <w:pStyle w:val="ListParagraph"/>
+        <w:numPr>
+          <w:ilvl w:val="1"/>
+          <w:numId w:val="4"/>
+        </w:numPr>
+        <w:rPr>
+          <w:rFonts w:ascii="Courier New" w:hAnsi="Courier New" w:cs="Courier New"/>
+        </w:rPr>
+      </w:pPr>
+      <w:r>
+        <w:t>On Git</w:t>
+      </w:r>
+      <w:r>
         <w:t xml:space="preserve"> </w:t>
       </w:r>
       <w:r>
-        <w:rPr>
-          <w:rFonts w:ascii="Courier New" w:hAnsi="Courier New" w:cs="Courier New"/>
-        </w:rPr>
-        <w:t xml:space="preserve">output </w:t>
-      </w:r>
-      <w:r>
-        <w:rPr>
-          <w:rFonts w:ascii="Courier New" w:hAnsi="Courier New" w:cs="Courier New"/>
-        </w:rPr>
-        <w:t>to</w:t>
-      </w:r>
-      <w:r>
-        <w:rPr>
-          <w:rFonts w:ascii="Courier New" w:hAnsi="Courier New" w:cs="Courier New"/>
-        </w:rPr>
-        <w:t xml:space="preserve"> monitor</w:t>
-      </w:r>
-    </w:p>
-    <w:p>
-      <w:pPr>
-        <w:pStyle w:val="ListParagraph"/>
-        <w:rPr>
-          <w:rFonts w:ascii="Courier New" w:hAnsi="Courier New" w:cs="Courier New"/>
-        </w:rPr>
-      </w:pPr>
-      <w:r>
-        <w:rPr>
-          <w:rFonts w:ascii="Courier New" w:hAnsi="Courier New" w:cs="Courier New"/>
-        </w:rPr>
-        <w:t>$ python Avg.py</w:t>
-      </w:r>
-    </w:p>
-    <w:p>
-      <w:pPr>
-        <w:pStyle w:val="ListParagraph"/>
-        <w:rPr>
-          <w:rFonts w:ascii="Courier New" w:hAnsi="Courier New" w:cs="Courier New"/>
-        </w:rPr>
-      </w:pPr>
-    </w:p>
-    <w:p>
-      <w:pPr>
-        <w:pStyle w:val="ListParagraph"/>
-        <w:rPr>
-          <w:rFonts w:ascii="Courier New" w:hAnsi="Courier New" w:cs="Courier New"/>
-        </w:rPr>
-      </w:pPr>
-      <w:r>
-        <w:rPr>
-          <w:rFonts w:ascii="Courier New" w:hAnsi="Courier New" w:cs="Courier New"/>
-        </w:rPr>
-        <w:t xml:space="preserve"># </w:t>
-      </w:r>
-      <w:proofErr w:type="gramStart"/>
-      <w:r>
-        <w:rPr>
-          <w:rFonts w:ascii="Courier New" w:hAnsi="Courier New" w:cs="Courier New"/>
-        </w:rPr>
-        <w:t>display</w:t>
-      </w:r>
-      <w:proofErr w:type="gramEnd"/>
-      <w:r>
-        <w:rPr>
-          <w:rFonts w:ascii="Courier New" w:hAnsi="Courier New" w:cs="Courier New"/>
-        </w:rPr>
-        <w:t xml:space="preserve"> </w:t>
-      </w:r>
-      <w:r>
-        <w:rPr>
-          <w:rFonts w:ascii="Courier New" w:hAnsi="Courier New" w:cs="Courier New"/>
-        </w:rPr>
-        <w:t>outpu</w:t>
-      </w:r>
-      <w:r>
-        <w:rPr>
-          <w:rFonts w:ascii="Courier New" w:hAnsi="Courier New" w:cs="Courier New"/>
-        </w:rPr>
-        <w:t>t</w:t>
-      </w:r>
-      <w:r>
-        <w:rPr>
-          <w:rFonts w:ascii="Courier New" w:hAnsi="Courier New" w:cs="Courier New"/>
-        </w:rPr>
-        <w:t xml:space="preserve"> to a file, </w:t>
-      </w:r>
-      <w:r>
-        <w:rPr>
-          <w:rFonts w:ascii="Courier New" w:hAnsi="Courier New" w:cs="Courier New"/>
-        </w:rPr>
-        <w:t>Output.txt</w:t>
-      </w:r>
-    </w:p>
-    <w:p>
-      <w:pPr>
-        <w:pStyle w:val="ListParagraph"/>
-        <w:rPr>
-          <w:rFonts w:ascii="Courier New" w:hAnsi="Courier New" w:cs="Courier New"/>
-        </w:rPr>
-      </w:pPr>
-      <w:r>
-        <w:rPr>
-          <w:rFonts w:ascii="Courier New" w:hAnsi="Courier New" w:cs="Courier New"/>
-        </w:rPr>
-        <w:t>$ python Avg.py &gt; Output.txt</w:t>
-      </w:r>
-    </w:p>
-    <w:p>
-      <w:pPr>
-        <w:pStyle w:val="ListParagraph"/>
-        <w:rPr>
-          <w:rFonts w:ascii="Courier New" w:hAnsi="Courier New" w:cs="Courier New"/>
-        </w:rPr>
-      </w:pPr>
-    </w:p>
-    <w:p>
-      <w:pPr>
-        <w:pStyle w:val="ListParagraph"/>
-        <w:rPr>
-          <w:rFonts w:ascii="Courier New" w:hAnsi="Courier New" w:cs="Courier New"/>
-        </w:rPr>
-      </w:pPr>
-      <w:r>
-        <w:rPr>
-          <w:rFonts w:ascii="Courier New" w:hAnsi="Courier New" w:cs="Courier New"/>
-        </w:rPr>
-        <w:t xml:space="preserve"># </w:t>
-      </w:r>
-      <w:proofErr w:type="gramStart"/>
-      <w:r>
-        <w:rPr>
-          <w:rFonts w:ascii="Courier New" w:hAnsi="Courier New" w:cs="Courier New"/>
-        </w:rPr>
-        <w:t>display</w:t>
-      </w:r>
-      <w:proofErr w:type="gramEnd"/>
-      <w:r>
-        <w:rPr>
-          <w:rFonts w:ascii="Courier New" w:hAnsi="Courier New" w:cs="Courier New"/>
-        </w:rPr>
-        <w:t xml:space="preserve"> contents of Output.txt on monitor </w:t>
-      </w:r>
-    </w:p>
-    <w:p>
-      <w:pPr>
-        <w:pStyle w:val="ListParagraph"/>
-        <w:rPr>
-          <w:rFonts w:ascii="Courier New" w:hAnsi="Courier New" w:cs="Courier New"/>
-        </w:rPr>
-      </w:pPr>
-      <w:r>
-        <w:rPr>
-          <w:rFonts w:ascii="Courier New" w:hAnsi="Courier New" w:cs="Courier New"/>
-        </w:rPr>
-        <w:t>$ cat Output.txt</w:t>
-      </w:r>
-    </w:p>
-    <w:p>
-      <w:pPr>
-        <w:pStyle w:val="ListParagraph"/>
-        <w:rPr>
-          <w:rFonts w:ascii="Courier New" w:hAnsi="Courier New" w:cs="Courier New"/>
-        </w:rPr>
-      </w:pPr>
-      <w:r>
-        <w:rPr>
-          <w:rFonts w:ascii="Courier New" w:hAnsi="Courier New" w:cs="Courier New"/>
-        </w:rPr>
-        <w:t>The average of 1, 2 and 3 is:  2.0</w:t>
-      </w:r>
-    </w:p>
-    <w:p>
-      <w:pPr>
-        <w:pStyle w:val="ListParagraph"/>
-        <w:rPr>
-          <w:rFonts w:ascii="Courier New" w:hAnsi="Courier New" w:cs="Courier New"/>
-        </w:rPr>
-      </w:pPr>
+        <w:t>Bash, run the following command.</w:t>
+      </w:r>
+    </w:p>
+    <w:p>
+      <w:pPr>
+        <w:pStyle w:val="ListParagraph"/>
+        <w:rPr>
+          <w:rFonts w:ascii="Courier New" w:hAnsi="Courier New" w:cs="Courier New"/>
+        </w:rPr>
+      </w:pPr>
+    </w:p>
+    <w:p>
+      <w:pPr>
+        <w:pStyle w:val="ListParagraph"/>
+        <w:ind w:left="1080"/>
+        <w:rPr>
+          <w:rFonts w:ascii="Courier New" w:hAnsi="Courier New" w:cs="Courier New"/>
+        </w:rPr>
+      </w:pPr>
+      <w:r>
+        <w:rPr>
+          <w:rFonts w:ascii="Courier New" w:hAnsi="Courier New" w:cs="Courier New"/>
+        </w:rPr>
+        <w:t>$ make Output.txt</w:t>
+      </w:r>
+    </w:p>
+    <w:p>
+      <w:pPr>
+        <w:pStyle w:val="ListParagraph"/>
+        <w:rPr>
+          <w:rFonts w:ascii="Courier New" w:hAnsi="Courier New" w:cs="Courier New"/>
+        </w:rPr>
+      </w:pPr>
+    </w:p>
+    <w:p>
+      <w:pPr>
+        <w:pStyle w:val="ListParagraph"/>
+        <w:ind w:left="1080"/>
+      </w:pPr>
+      <w:r>
+        <w:t>Use case</w:t>
+      </w:r>
+      <w:r>
+        <w:t xml:space="preserve"> for make without dependencies</w:t>
+      </w:r>
+      <w:r>
+        <w:t xml:space="preserve">: make searches for a makefile in the current folder, if there is a file then it will search for the target “Output.txt” within the file. If there is no such target, make returns an error; otherwise, make checks </w:t>
+      </w:r>
+      <w:r>
+        <w:t>in the current directory looking for “Output.txt”, if it’s already exists, then it’ll say “up  to date”, otherwise, it will execute the commands under the target “Output.txt”</w:t>
+      </w:r>
+      <w:r>
+        <w:t>.</w:t>
+      </w:r>
+    </w:p>
+    <w:p>
+      <w:pPr>
+        <w:pStyle w:val="ListParagraph"/>
+        <w:ind w:left="1080"/>
+      </w:pPr>
+    </w:p>
+    <w:p>
+      <w:pPr>
+        <w:pStyle w:val="ListParagraph"/>
+        <w:ind w:left="1080"/>
+      </w:pPr>
+      <w:r>
+        <w:t xml:space="preserve">Note: running “make Output” will print the commands and the output of the commands. To suppress </w:t>
+      </w:r>
+      <w:r>
+        <w:t xml:space="preserve">printing the commands, use “@” </w:t>
+      </w:r>
+      <w:r>
+        <w:t xml:space="preserve">directly </w:t>
+      </w:r>
+      <w:r>
+        <w:t>before each command.</w:t>
+      </w:r>
+    </w:p>
+    <w:p>
+      <w:pPr>
+        <w:pStyle w:val="ListParagraph"/>
+      </w:pPr>
+      <w:r>
+        <w:tab/>
+      </w:r>
     </w:p>
     <w:p>
       <w:pPr>
         <w:pStyle w:val="ListParagraph"/>
         <w:numPr>
-          <w:ilvl w:val="0"/>
-          <w:numId w:val="2"/>
+          <w:ilvl w:val="1"/>
+          <w:numId w:val="4"/>
         </w:numPr>
       </w:pPr>
       <w:r>
-        <w:t xml:space="preserve">Use </w:t>
-      </w:r>
-      <w:proofErr w:type="gramStart"/>
-      <w:r>
-        <w:t>make</w:t>
-      </w:r>
-      <w:proofErr w:type="gramEnd"/>
-      <w:r>
-        <w:t xml:space="preserve"> and </w:t>
-      </w:r>
-      <w:proofErr w:type="spellStart"/>
-      <w:r>
-        <w:t>makefile</w:t>
-      </w:r>
-      <w:proofErr w:type="spellEnd"/>
-      <w:r>
-        <w:t xml:space="preserve"> to accomplish the same thing</w:t>
-      </w:r>
-    </w:p>
-    <w:p>
-      <w:pPr>
-        <w:pStyle w:val="ListParagraph"/>
-      </w:pPr>
-      <w:r>
-        <w:t xml:space="preserve">3.1 create a </w:t>
-      </w:r>
-      <w:proofErr w:type="spellStart"/>
-      <w:r>
-        <w:t>makefile</w:t>
-      </w:r>
-      <w:proofErr w:type="spellEnd"/>
-      <w:r>
-        <w:t xml:space="preserve"> that has the following contents</w:t>
-      </w:r>
-    </w:p>
-    <w:p>
-      <w:pPr>
-        <w:pStyle w:val="ListParagraph"/>
-      </w:pPr>
-    </w:p>
-    <w:p>
-      <w:pPr>
-        <w:pStyle w:val="ListParagraph"/>
-        <w:rPr>
-          <w:rFonts w:ascii="Courier New" w:hAnsi="Courier New" w:cs="Courier New"/>
-        </w:rPr>
-      </w:pPr>
-      <w:r>
-        <w:rPr>
-          <w:rFonts w:ascii="Courier New" w:hAnsi="Courier New" w:cs="Courier New"/>
-        </w:rPr>
-        <w:t xml:space="preserve">Output.txt: </w:t>
-      </w:r>
-    </w:p>
-    <w:p>
-      <w:pPr>
-        <w:pStyle w:val="ListParagraph"/>
-        <w:rPr>
-          <w:rFonts w:ascii="Courier New" w:hAnsi="Courier New" w:cs="Courier New"/>
-        </w:rPr>
-      </w:pPr>
-      <w:r>
-        <w:rPr>
-          <w:rFonts w:ascii="Courier New" w:hAnsi="Courier New" w:cs="Courier New"/>
-        </w:rPr>
-        <w:tab/>
-        <w:t>python Avg.py</w:t>
-      </w:r>
-    </w:p>
-    <w:p>
-      <w:pPr>
-        <w:pStyle w:val="ListParagraph"/>
-        <w:rPr>
-          <w:rFonts w:ascii="Courier New" w:hAnsi="Courier New" w:cs="Courier New"/>
-        </w:rPr>
-      </w:pPr>
-      <w:r>
-        <w:rPr>
-          <w:rFonts w:ascii="Courier New" w:hAnsi="Courier New" w:cs="Courier New"/>
-        </w:rPr>
-        <w:tab/>
-        <w:t>cat Avg.py</w:t>
-      </w:r>
-    </w:p>
-    <w:p>
-      <w:pPr>
-        <w:pStyle w:val="ListParagraph"/>
-        <w:rPr>
-          <w:rFonts w:ascii="Courier New" w:hAnsi="Courier New" w:cs="Courier New"/>
-        </w:rPr>
-      </w:pPr>
-      <w:r>
-        <w:rPr>
-          <w:rFonts w:ascii="Courier New" w:hAnsi="Courier New" w:cs="Courier New"/>
-        </w:rPr>
-        <w:tab/>
-        <w:t>python Avg.py &gt; Output.txt</w:t>
-      </w:r>
-    </w:p>
-    <w:p>
-      <w:r>
-        <w:lastRenderedPageBreak/>
-        <w:t xml:space="preserve"> </w:t>
-      </w:r>
-    </w:p>
-    <w:p>
-      <w:pPr>
-        <w:pStyle w:val="ListParagraph"/>
-      </w:pPr>
-      <w:r>
-        <w:t>3.</w:t>
-      </w:r>
-      <w:r>
-        <w:t>2</w:t>
-      </w:r>
-      <w:r>
-        <w:t xml:space="preserve"> </w:t>
-      </w:r>
-      <w:r>
-        <w:t>Run “make Output.txt”. You ma</w:t>
-      </w:r>
-      <w:r>
-        <w:t>y receive a message “</w:t>
-      </w:r>
-      <w:r>
-        <w:t>make: `Output.txt' is up to date.</w:t>
-      </w:r>
-      <w:r>
-        <w:t xml:space="preserve">” Because the target, </w:t>
-      </w:r>
-      <w:r>
-        <w:t>Output.txt</w:t>
-      </w:r>
-      <w:r>
-        <w:t>, exists in the current folder. Delete the target “</w:t>
-      </w:r>
-      <w:r>
-        <w:t>Output.txt</w:t>
-      </w:r>
-      <w:r>
-        <w:t xml:space="preserve">” and re-execute the command </w:t>
-      </w:r>
-      <w:r>
-        <w:t>“make Output.txt”.</w:t>
-      </w:r>
-      <w:r>
-        <w:t xml:space="preserve"> </w:t>
-      </w:r>
-    </w:p>
-    <w:p>
-      <w:pPr>
-        <w:pStyle w:val="ListParagraph"/>
-      </w:pPr>
-      <w:r>
-        <w:t xml:space="preserve">Note: if you want to suppress a command in a </w:t>
-      </w:r>
-      <w:proofErr w:type="spellStart"/>
-      <w:r>
-        <w:t>makefile</w:t>
-      </w:r>
-      <w:proofErr w:type="spellEnd"/>
-      <w:r>
-        <w:t xml:space="preserve"> from being printed out when a </w:t>
-      </w:r>
-      <w:proofErr w:type="gramStart"/>
-      <w:r>
-        <w:t>make commands</w:t>
-      </w:r>
-      <w:proofErr w:type="gramEnd"/>
-      <w:r>
-        <w:t xml:space="preserve"> is executed, precede it with “@”. </w:t>
-      </w:r>
-    </w:p>
-    <w:p>
-      <w:pPr>
-        <w:pStyle w:val="ListParagraph"/>
-      </w:pPr>
-    </w:p>
-    <w:p>
-      <w:pPr>
-        <w:pStyle w:val="ListParagraph"/>
-      </w:pPr>
-      <w:r>
-        <w:t>3.</w:t>
-      </w:r>
-      <w:r>
-        <w:t>3</w:t>
-      </w:r>
-      <w:r>
-        <w:t xml:space="preserve"> </w:t>
-      </w:r>
-      <w:r>
-        <w:t>Add a complete make rule to the make file. Recall a complete make rule is as follows.</w:t>
-      </w:r>
-    </w:p>
-    <w:p>
-      <w:pPr>
-        <w:pStyle w:val="ListParagraph"/>
-      </w:pPr>
-      <w:r>
-        <w:t xml:space="preserve">  target: dependencies</w:t>
-      </w:r>
-    </w:p>
-    <w:p>
-      <w:pPr>
-        <w:pStyle w:val="ListParagraph"/>
-        <w:ind w:firstLine="720"/>
-      </w:pPr>
-      <w:r>
-        <w:t>Actions</w:t>
-      </w:r>
-    </w:p>
-    <w:p>
-      <w:pPr>
-        <w:pStyle w:val="ListParagraph"/>
-      </w:pPr>
-      <w:r>
-        <w:t>Semantics: Execute actions to generate target</w:t>
-      </w:r>
-    </w:p>
-    <w:p>
-      <w:pPr>
-        <w:pStyle w:val="ListParagraph"/>
-      </w:pPr>
-    </w:p>
-    <w:p>
-      <w:pPr>
-        <w:pStyle w:val="ListParagraph"/>
-      </w:pPr>
-      <w:r>
-        <w:t>Update the previous make file as follows.</w:t>
-      </w:r>
-    </w:p>
-    <w:p>
-      <w:pPr>
-        <w:pStyle w:val="ListParagraph"/>
-        <w:rPr>
-          <w:rFonts w:ascii="Courier New" w:hAnsi="Courier New" w:cs="Courier New"/>
-        </w:rPr>
-      </w:pPr>
-      <w:r>
-        <w:rPr>
-          <w:rFonts w:ascii="Courier New" w:hAnsi="Courier New" w:cs="Courier New"/>
-        </w:rPr>
-        <w:t>Output.txt: Avg.py</w:t>
-      </w:r>
-    </w:p>
-    <w:p>
-      <w:pPr>
-        <w:pStyle w:val="ListParagraph"/>
-        <w:rPr>
-          <w:rFonts w:ascii="Courier New" w:hAnsi="Courier New" w:cs="Courier New"/>
-        </w:rPr>
-      </w:pPr>
-      <w:r>
-        <w:rPr>
-          <w:rFonts w:ascii="Courier New" w:hAnsi="Courier New" w:cs="Courier New"/>
-        </w:rPr>
-        <w:tab/>
-        <w:t>python Avg.py</w:t>
-      </w:r>
-    </w:p>
-    <w:p>
-      <w:pPr>
-        <w:pStyle w:val="ListParagraph"/>
-        <w:rPr>
-          <w:rFonts w:ascii="Courier New" w:hAnsi="Courier New" w:cs="Courier New"/>
-        </w:rPr>
-      </w:pPr>
-      <w:r>
-        <w:rPr>
-          <w:rFonts w:ascii="Courier New" w:hAnsi="Courier New" w:cs="Courier New"/>
-        </w:rPr>
-        <w:tab/>
-        <w:t>cat Avg.py</w:t>
-      </w:r>
-    </w:p>
-    <w:p>
-      <w:pPr>
-        <w:pStyle w:val="ListParagraph"/>
-        <w:rPr>
-          <w:rFonts w:ascii="Courier New" w:hAnsi="Courier New" w:cs="Courier New"/>
-        </w:rPr>
-      </w:pPr>
-      <w:r>
-        <w:rPr>
-          <w:rFonts w:ascii="Courier New" w:hAnsi="Courier New" w:cs="Courier New"/>
-        </w:rPr>
-        <w:tab/>
-        <w:t>python Avg.py &gt; Output.txt</w:t>
-      </w:r>
-    </w:p>
-    <w:p>
-      <w:pPr>
-        <w:pStyle w:val="ListParagraph"/>
-      </w:pPr>
-    </w:p>
-    <w:p>
-      <w:pPr>
-        <w:pStyle w:val="ListParagraph"/>
-      </w:pPr>
-      <w:r>
-        <w:t xml:space="preserve">The command “make Output.txt” will execute the actions if </w:t>
+        <w:t xml:space="preserve">modify the makefile by adding a dependency. </w:t>
+      </w:r>
+    </w:p>
+    <w:p>
+      <w:pPr>
+        <w:pStyle w:val="ListParagraph"/>
+        <w:ind w:left="1080"/>
+        <w:rPr>
+          <w:rFonts w:ascii="Courier New" w:hAnsi="Courier New" w:cs="Courier New"/>
+        </w:rPr>
+      </w:pPr>
+    </w:p>
+    <w:p>
+      <w:pPr>
+        <w:pStyle w:val="ListParagraph"/>
+        <w:ind w:left="1080"/>
+        <w:rPr>
+          <w:rFonts w:ascii="Courier New" w:hAnsi="Courier New" w:cs="Courier New"/>
+        </w:rPr>
+      </w:pPr>
+      <w:r>
+        <w:rPr>
+          <w:rFonts w:ascii="Courier New" w:hAnsi="Courier New" w:cs="Courier New"/>
+        </w:rPr>
+        <w:t>Output.txt:</w:t>
+      </w:r>
+      <w:r>
+        <w:rPr>
+          <w:rFonts w:ascii="Courier New" w:hAnsi="Courier New" w:cs="Courier New"/>
+        </w:rPr>
+        <w:t xml:space="preserve"> Avg.py</w:t>
+      </w:r>
+    </w:p>
+    <w:p>
+      <w:pPr>
+        <w:pStyle w:val="ListParagraph"/>
+        <w:ind w:left="1080"/>
+        <w:rPr>
+          <w:rFonts w:ascii="Courier New" w:hAnsi="Courier New" w:cs="Courier New"/>
+        </w:rPr>
+      </w:pPr>
+      <w:r>
+        <w:rPr>
+          <w:rFonts w:ascii="Courier New" w:hAnsi="Courier New" w:cs="Courier New"/>
+        </w:rPr>
+        <w:t xml:space="preserve">        python Avg.py</w:t>
+      </w:r>
+    </w:p>
+    <w:p>
+      <w:pPr>
+        <w:pStyle w:val="ListParagraph"/>
+        <w:ind w:left="1080"/>
+        <w:rPr>
+          <w:rFonts w:ascii="Courier New" w:hAnsi="Courier New" w:cs="Courier New"/>
+        </w:rPr>
+      </w:pPr>
+      <w:r>
+        <w:rPr>
+          <w:rFonts w:ascii="Courier New" w:hAnsi="Courier New" w:cs="Courier New"/>
+        </w:rPr>
+        <w:t xml:space="preserve">        python Avg.py &gt; Output.txt</w:t>
+      </w:r>
+    </w:p>
+    <w:p>
+      <w:pPr>
+        <w:pStyle w:val="ListParagraph"/>
+        <w:ind w:left="1080"/>
+        <w:rPr>
+          <w:rFonts w:ascii="Courier New" w:hAnsi="Courier New" w:cs="Courier New"/>
+        </w:rPr>
+      </w:pPr>
+      <w:r>
+        <w:rPr>
+          <w:rFonts w:ascii="Courier New" w:hAnsi="Courier New" w:cs="Courier New"/>
+        </w:rPr>
+        <w:t xml:space="preserve">        cat Output.txt</w:t>
+      </w:r>
+    </w:p>
+    <w:p>
+      <w:pPr>
+        <w:pStyle w:val="ListParagraph"/>
+        <w:ind w:left="1080"/>
+        <w:rPr>
+          <w:rFonts w:ascii="Courier New" w:hAnsi="Courier New" w:cs="Courier New"/>
+        </w:rPr>
+      </w:pPr>
+    </w:p>
+    <w:p>
+      <w:pPr>
+        <w:pStyle w:val="ListParagraph"/>
+        <w:ind w:left="1080"/>
+      </w:pPr>
+      <w:r>
+        <w:t>Use case for make</w:t>
+      </w:r>
+      <w:r>
+        <w:t xml:space="preserve"> that contains </w:t>
+      </w:r>
+      <w:r>
+        <w:t xml:space="preserve">dependencies: </w:t>
+      </w:r>
+      <w:r>
+        <w:t xml:space="preserve">same as the case without dependencies </w:t>
+      </w:r>
+      <w:r>
+        <w:t>however, t</w:t>
+      </w:r>
+      <w:r>
+        <w:t xml:space="preserve">he command “make Output.txt” will execute the actions if </w:t>
       </w:r>
     </w:p>
     <w:p>
@@ -882,127 +817,370 @@
     <w:p>
       <w:pPr>
         <w:pStyle w:val="ListParagraph"/>
-      </w:pPr>
-    </w:p>
-    <w:p>
-      <w:pPr>
-        <w:pStyle w:val="ListParagraph"/>
-      </w:pPr>
-      <w:r>
-        <w:t xml:space="preserve">If there is a file that does not have dependencies but you need to execute the actions even the target is present, you can </w:t>
-      </w:r>
-      <w:proofErr w:type="gramStart"/>
-      <w:r>
-        <w:t>use .PHON</w:t>
-      </w:r>
-      <w:r>
-        <w:t>Y</w:t>
-      </w:r>
-      <w:proofErr w:type="gramEnd"/>
-      <w:r>
-        <w:t xml:space="preserve"> as follows.</w:t>
-      </w:r>
-    </w:p>
-    <w:p>
-      <w:pPr>
-        <w:pStyle w:val="ListParagraph"/>
-      </w:pPr>
-    </w:p>
-    <w:p>
-      <w:pPr>
-        <w:pStyle w:val="ListParagraph"/>
-        <w:rPr>
-          <w:rFonts w:ascii="Courier New" w:hAnsi="Courier New" w:cs="Courier New"/>
-        </w:rPr>
-      </w:pPr>
-      <w:proofErr w:type="gramStart"/>
-      <w:r>
-        <w:rPr>
-          <w:rFonts w:ascii="Courier New" w:hAnsi="Courier New" w:cs="Courier New"/>
-        </w:rPr>
-        <w:t>.PHONY</w:t>
-      </w:r>
-      <w:proofErr w:type="gramEnd"/>
-      <w:r>
-        <w:rPr>
-          <w:rFonts w:ascii="Courier New" w:hAnsi="Courier New" w:cs="Courier New"/>
-        </w:rPr>
-        <w:t>: Output.txt</w:t>
-      </w:r>
-    </w:p>
-    <w:p>
-      <w:pPr>
-        <w:pStyle w:val="ListParagraph"/>
-        <w:rPr>
-          <w:rFonts w:ascii="Courier New" w:hAnsi="Courier New" w:cs="Courier New"/>
-        </w:rPr>
-      </w:pPr>
-      <w:r>
-        <w:rPr>
-          <w:rFonts w:ascii="Courier New" w:hAnsi="Courier New" w:cs="Courier New"/>
-        </w:rPr>
-        <w:t>Output.txt:</w:t>
-      </w:r>
-    </w:p>
-    <w:p>
-      <w:pPr>
-        <w:pStyle w:val="ListParagraph"/>
-        <w:rPr>
-          <w:rFonts w:ascii="Courier New" w:hAnsi="Courier New" w:cs="Courier New"/>
-        </w:rPr>
-      </w:pPr>
-      <w:r>
-        <w:rPr>
-          <w:rFonts w:ascii="Courier New" w:hAnsi="Courier New" w:cs="Courier New"/>
-        </w:rPr>
-        <w:tab/>
-        <w:t>python Avg.py</w:t>
-      </w:r>
-    </w:p>
-    <w:p>
-      <w:pPr>
-        <w:pStyle w:val="ListParagraph"/>
-        <w:rPr>
-          <w:rFonts w:ascii="Courier New" w:hAnsi="Courier New" w:cs="Courier New"/>
-        </w:rPr>
-      </w:pPr>
-      <w:r>
-        <w:rPr>
-          <w:rFonts w:ascii="Courier New" w:hAnsi="Courier New" w:cs="Courier New"/>
-        </w:rPr>
-        <w:tab/>
-        <w:t>cat Avg.py</w:t>
-      </w:r>
-    </w:p>
-    <w:p>
-      <w:pPr>
-        <w:pStyle w:val="ListParagraph"/>
-        <w:rPr>
-          <w:rFonts w:ascii="Courier New" w:hAnsi="Courier New" w:cs="Courier New"/>
-        </w:rPr>
-      </w:pPr>
-      <w:r>
-        <w:rPr>
-          <w:rFonts w:ascii="Courier New" w:hAnsi="Courier New" w:cs="Courier New"/>
-        </w:rPr>
-        <w:tab/>
-        <w:t>python Avg.py &gt; Output.txt</w:t>
-      </w:r>
-    </w:p>
-    <w:p>
-      <w:pPr>
-        <w:pStyle w:val="ListParagraph"/>
-        <w:rPr>
-          <w:rFonts w:ascii="Courier New" w:hAnsi="Courier New" w:cs="Courier New"/>
-        </w:rPr>
-      </w:pPr>
-    </w:p>
-    <w:p>
-      <w:pPr>
-        <w:pStyle w:val="ListParagraph"/>
-        <w:rPr>
-          <w:rFonts w:ascii="Courier New" w:hAnsi="Courier New" w:cs="Courier New"/>
-        </w:rPr>
+        <w:ind w:left="1080"/>
+      </w:pPr>
+    </w:p>
+    <w:p>
+      <w:pPr>
+        <w:pStyle w:val="ListParagraph"/>
+        <w:ind w:left="1080"/>
+      </w:pPr>
+      <w:r>
+        <w:t>Note: “</w:t>
+      </w:r>
+      <w:r>
+        <w:t>t</w:t>
+      </w:r>
+      <w:r>
+        <w:t>ouch</w:t>
+      </w:r>
+      <w:r>
+        <w:t xml:space="preserve"> &lt;file&gt;</w:t>
+      </w:r>
+      <w:r>
+        <w:t>”</w:t>
+      </w:r>
+      <w:r>
+        <w:t xml:space="preserve"> modifies the time stamp of an existing file. If the </w:t>
+      </w:r>
+      <w:r>
+        <w:t>file does not exist, then an empty file will be created.</w:t>
+      </w:r>
+      <w:r>
+        <w:t xml:space="preserve"> “echo” is used to print out a message to the user, e.g., echo “Hello World!”</w:t>
+      </w:r>
+      <w:r>
+        <w:t>.</w:t>
+      </w:r>
+    </w:p>
+    <w:p>
+      <w:pPr>
+        <w:pStyle w:val="ListParagraph"/>
+        <w:ind w:left="1080"/>
+      </w:pPr>
+    </w:p>
+    <w:p>
+      <w:pPr>
+        <w:pStyle w:val="ListParagraph"/>
+        <w:numPr>
+          <w:ilvl w:val="1"/>
+          <w:numId w:val="4"/>
+        </w:numPr>
+        <w:ind w:left="1080"/>
+      </w:pPr>
+      <w:r>
+        <w:t>If the target that you use is fictional</w:t>
+      </w:r>
+      <w:r>
+        <w:t xml:space="preserve">. That is, </w:t>
+      </w:r>
+      <w:r>
+        <w:t xml:space="preserve">you need the associated commands to be executed each time you run “make target” (even though the target exists in the current </w:t>
+      </w:r>
+      <w:r>
+        <w:lastRenderedPageBreak/>
+        <w:t xml:space="preserve">folder). </w:t>
+      </w:r>
+      <w:r>
+        <w:t xml:space="preserve">You can </w:t>
+      </w:r>
+      <w:r>
+        <w:t>declare the target to be phony by making it a prerequisite of the special target .PHONY (see </w:t>
+      </w:r>
+      <w:hyperlink r:id="rId5" w:anchor="Special-Targets" w:history="1">
+        <w:r>
+          <w:t>Special Built-in Target Names</w:t>
+        </w:r>
+      </w:hyperlink>
+      <w:r>
+        <w:t>)</w:t>
+      </w:r>
+      <w:r>
+        <w:t xml:space="preserve"> </w:t>
+      </w:r>
+    </w:p>
+    <w:p>
+      <w:pPr>
+        <w:pStyle w:val="ListParagraph"/>
+        <w:ind w:left="1080"/>
+      </w:pPr>
+    </w:p>
+    <w:p>
+      <w:pPr>
+        <w:pStyle w:val="ListParagraph"/>
+        <w:ind w:left="1080"/>
+        <w:rPr>
+          <w:rFonts w:ascii="Courier New" w:hAnsi="Courier New" w:cs="Courier New"/>
+        </w:rPr>
+      </w:pPr>
+      <w:r>
+        <w:rPr>
+          <w:rFonts w:ascii="Courier New" w:hAnsi="Courier New" w:cs="Courier New"/>
+        </w:rPr>
+        <w:t xml:space="preserve">.PHONY: </w:t>
+      </w:r>
+      <w:r>
+        <w:rPr>
+          <w:rFonts w:ascii="Courier New" w:hAnsi="Courier New" w:cs="Courier New"/>
+        </w:rPr>
+        <w:t>target</w:t>
+      </w:r>
+    </w:p>
+    <w:p>
+      <w:pPr>
+        <w:pStyle w:val="ListParagraph"/>
+      </w:pPr>
+    </w:p>
+    <w:p>
+      <w:pPr>
+        <w:pStyle w:val="ListParagraph"/>
+        <w:numPr>
+          <w:ilvl w:val="0"/>
+          <w:numId w:val="4"/>
+        </w:numPr>
+      </w:pPr>
+      <w:r>
+        <w:t>Running “make” without a parameter in a multitarget makefile.</w:t>
+      </w:r>
+      <w:r>
+        <w:t xml:space="preserve"> The first target from top will only be executed.</w:t>
+      </w:r>
+    </w:p>
+    <w:p>
+      <w:pPr>
+        <w:pStyle w:val="ListParagraph"/>
+        <w:ind w:left="1080"/>
+        <w:rPr>
+          <w:rFonts w:ascii="Courier New" w:hAnsi="Courier New" w:cs="Courier New"/>
+        </w:rPr>
+      </w:pPr>
+      <w:r>
+        <w:rPr>
+          <w:rFonts w:ascii="Courier New" w:hAnsi="Courier New" w:cs="Courier New"/>
+        </w:rPr>
+        <w:t>Output:</w:t>
+      </w:r>
+    </w:p>
+    <w:p>
+      <w:pPr>
+        <w:pStyle w:val="ListParagraph"/>
+        <w:ind w:left="1080"/>
+        <w:rPr>
+          <w:rFonts w:ascii="Courier New" w:hAnsi="Courier New" w:cs="Courier New"/>
+        </w:rPr>
+      </w:pPr>
+      <w:r>
+        <w:rPr>
+          <w:rFonts w:ascii="Courier New" w:hAnsi="Courier New" w:cs="Courier New"/>
+        </w:rPr>
+        <w:t xml:space="preserve">        @echo "Output without .txt"</w:t>
+      </w:r>
+    </w:p>
+    <w:p>
+      <w:pPr>
+        <w:pStyle w:val="ListParagraph"/>
+        <w:ind w:left="1080"/>
+        <w:rPr>
+          <w:rFonts w:ascii="Courier New" w:hAnsi="Courier New" w:cs="Courier New"/>
+        </w:rPr>
+      </w:pPr>
+    </w:p>
+    <w:p>
+      <w:pPr>
+        <w:pStyle w:val="ListParagraph"/>
+        <w:ind w:left="1080"/>
+        <w:rPr>
+          <w:rFonts w:ascii="Courier New" w:hAnsi="Courier New" w:cs="Courier New"/>
+        </w:rPr>
+      </w:pPr>
+      <w:r>
+        <w:rPr>
+          <w:rFonts w:ascii="Courier New" w:hAnsi="Courier New" w:cs="Courier New"/>
+        </w:rPr>
+        <w:t>Output.txt: Avg.py</w:t>
+      </w:r>
+    </w:p>
+    <w:p>
+      <w:pPr>
+        <w:pStyle w:val="ListParagraph"/>
+        <w:ind w:left="1080"/>
+        <w:rPr>
+          <w:rFonts w:ascii="Courier New" w:hAnsi="Courier New" w:cs="Courier New"/>
+        </w:rPr>
+      </w:pPr>
+      <w:r>
+        <w:rPr>
+          <w:rFonts w:ascii="Courier New" w:hAnsi="Courier New" w:cs="Courier New"/>
+        </w:rPr>
+        <w:t xml:space="preserve">        @python Avg.py</w:t>
+      </w:r>
+    </w:p>
+    <w:p>
+      <w:pPr>
+        <w:pStyle w:val="ListParagraph"/>
+        <w:ind w:left="1080"/>
+        <w:rPr>
+          <w:rFonts w:ascii="Courier New" w:hAnsi="Courier New" w:cs="Courier New"/>
+        </w:rPr>
+      </w:pPr>
+      <w:r>
+        <w:rPr>
+          <w:rFonts w:ascii="Courier New" w:hAnsi="Courier New" w:cs="Courier New"/>
+        </w:rPr>
+        <w:t xml:space="preserve">        @python Avg.py &gt; Output.txt</w:t>
+      </w:r>
+    </w:p>
+    <w:p>
+      <w:pPr>
+        <w:pStyle w:val="ListParagraph"/>
+        <w:ind w:left="1080"/>
+        <w:rPr>
+          <w:rFonts w:ascii="Courier New" w:hAnsi="Courier New" w:cs="Courier New"/>
+        </w:rPr>
+      </w:pPr>
+      <w:r>
+        <w:rPr>
+          <w:rFonts w:ascii="Courier New" w:hAnsi="Courier New" w:cs="Courier New"/>
+        </w:rPr>
+        <w:t xml:space="preserve">        @cat Output.txt</w:t>
+      </w:r>
+    </w:p>
+    <w:p>
+      <w:pPr>
+        <w:pStyle w:val="ListParagraph"/>
+        <w:numPr>
+          <w:ilvl w:val="0"/>
+          <w:numId w:val="4"/>
+        </w:numPr>
+      </w:pPr>
+      <w:r>
+        <w:t>Specifying a default goal in a makefile.</w:t>
+      </w:r>
+    </w:p>
+    <w:p>
+      <w:pPr>
+        <w:pStyle w:val="ListParagraph"/>
+      </w:pPr>
+      <w:r>
+        <w:t>In case you need to type “make” and want a specific target to executed, you can manually set a default target, your_default_target, by placing the following at the beginning of the makefile</w:t>
+      </w:r>
+      <w:r>
+        <w:t xml:space="preserve"> (can be placed after .PHONY)</w:t>
+      </w:r>
+      <w:r>
+        <w:t>.</w:t>
+      </w:r>
+    </w:p>
+    <w:p>
+      <w:pPr>
+        <w:pStyle w:val="ListParagraph"/>
+        <w:ind w:left="1080"/>
+        <w:rPr>
+          <w:rFonts w:ascii="Courier New" w:hAnsi="Courier New" w:cs="Courier New"/>
+        </w:rPr>
+      </w:pPr>
+    </w:p>
+    <w:p>
+      <w:pPr>
+        <w:pStyle w:val="ListParagraph"/>
+        <w:ind w:left="1080"/>
+        <w:rPr>
+          <w:rFonts w:ascii="Courier New" w:hAnsi="Courier New" w:cs="Courier New"/>
+        </w:rPr>
+      </w:pPr>
+      <w:r>
+        <w:rPr>
+          <w:rFonts w:ascii="Courier New" w:hAnsi="Courier New" w:cs="Courier New"/>
+        </w:rPr>
+        <w:t>.DEAFAULT_GOAL := your_default_target</w:t>
+      </w:r>
+    </w:p>
+    <w:p>
+      <w:pPr>
+        <w:pStyle w:val="ListParagraph"/>
+        <w:ind w:left="1080"/>
+        <w:rPr>
+          <w:rFonts w:ascii="Courier New" w:hAnsi="Courier New" w:cs="Courier New"/>
+        </w:rPr>
+      </w:pPr>
+    </w:p>
+    <w:p>
+      <w:pPr>
+        <w:pStyle w:val="ListParagraph"/>
+        <w:numPr>
+          <w:ilvl w:val="0"/>
+          <w:numId w:val="4"/>
+        </w:numPr>
+      </w:pPr>
+      <w:r>
+        <w:t>When having more than one than one file as the default makefile.</w:t>
+      </w:r>
+    </w:p>
+    <w:p>
+      <w:pPr>
+        <w:pStyle w:val="ListParagraph"/>
+      </w:pPr>
+      <w:r>
+        <w:t xml:space="preserve">You can create a target </w:t>
+      </w:r>
+      <w:r>
+        <w:t xml:space="preserve">(with any name) </w:t>
+      </w:r>
+      <w:r>
+        <w:t>and place the names of all default targets under that name as dependencies.</w:t>
+      </w:r>
+    </w:p>
+    <w:p>
+      <w:pPr>
+        <w:pStyle w:val="ListParagraph"/>
+        <w:ind w:left="1080"/>
+        <w:rPr>
+          <w:rFonts w:ascii="Courier New" w:hAnsi="Courier New" w:cs="Courier New"/>
+        </w:rPr>
+      </w:pPr>
+      <w:r>
+        <w:rPr>
+          <w:rFonts w:ascii="Courier New" w:hAnsi="Courier New" w:cs="Courier New"/>
+        </w:rPr>
+        <w:t>a</w:t>
+      </w:r>
+      <w:r>
+        <w:rPr>
+          <w:rFonts w:ascii="Courier New" w:hAnsi="Courier New" w:cs="Courier New"/>
+        </w:rPr>
+        <w:t>ll: Output</w:t>
+      </w:r>
+      <w:r>
+        <w:rPr>
+          <w:rFonts w:ascii="Courier New" w:hAnsi="Courier New" w:cs="Courier New"/>
+        </w:rPr>
+        <w:t xml:space="preserve"> Output.txt</w:t>
+      </w:r>
+    </w:p>
+    <w:p>
+      <w:pPr>
+        <w:pStyle w:val="ListParagraph"/>
+      </w:pPr>
+      <w:r>
+        <w:t>Then, from Git Bash, you can run “make all”</w:t>
+      </w:r>
+    </w:p>
+    <w:p>
+      <w:pPr>
+        <w:rPr>
+          <w:rFonts w:ascii="Courier New" w:hAnsi="Courier New" w:cs="Courier New"/>
+        </w:rPr>
+      </w:pPr>
+      <w:r>
+        <w:rPr>
+          <w:rFonts w:ascii="Courier New" w:hAnsi="Courier New" w:cs="Courier New"/>
+        </w:rPr>
+        <w:t xml:space="preserve"> </w:t>
+      </w:r>
+    </w:p>
+    <w:p>
+      <w:pPr>
+        <w:pStyle w:val="ListParagraph"/>
       </w:pPr>
     </w:p>
     <w:sectPr>
@@ -1348,7 +1526,7 @@
         <w:rFonts w:hint="default"/>
       </w:rPr>
     </w:lvl>
-    <w:lvl w:ilvl="1" w:tplc="04090019" w:tentative="1">
+    <w:lvl w:ilvl="1" w:tplc="04090019">
       <w:start w:val="1"/>
       <w:numFmt w:val="lowerLetter"/>
       <w:lvlText w:val="%2."/>
@@ -1873,6 +2051,79 @@
       <w:contextualSpacing/>
     </w:pPr>
   </w:style>
+  <w:style w:type="paragraph" w:styleId="HTMLPreformatted">
+    <w:name w:val="HTML Preformatted"/>
+    <w:basedOn w:val="Normal"/>
+    <w:link w:val="HTMLPreformattedChar"/>
+    <w:uiPriority w:val="99"/>
+    <w:semiHidden/>
+    <w:unhideWhenUsed/>
+    <w:rsid w:val="008D3276"/>
+    <w:pPr>
+      <w:tabs>
+        <w:tab w:val="left" w:pos="916"/>
+        <w:tab w:val="left" w:pos="1832"/>
+        <w:tab w:val="left" w:pos="2748"/>
+        <w:tab w:val="left" w:pos="3664"/>
+        <w:tab w:val="left" w:pos="4580"/>
+        <w:tab w:val="left" w:pos="5496"/>
+        <w:tab w:val="left" w:pos="6412"/>
+        <w:tab w:val="left" w:pos="7328"/>
+        <w:tab w:val="left" w:pos="8244"/>
+        <w:tab w:val="left" w:pos="9160"/>
+        <w:tab w:val="left" w:pos="10076"/>
+        <w:tab w:val="left" w:pos="10992"/>
+        <w:tab w:val="left" w:pos="11908"/>
+        <w:tab w:val="left" w:pos="12824"/>
+        <w:tab w:val="left" w:pos="13740"/>
+        <w:tab w:val="left" w:pos="14656"/>
+      </w:tabs>
+      <w:spacing w:after="0" w:line="240" w:lineRule="auto"/>
+    </w:pPr>
+    <w:rPr>
+      <w:rFonts w:ascii="Courier New" w:eastAsia="Times New Roman" w:hAnsi="Courier New" w:cs="Courier New"/>
+      <w:sz w:val="20"/>
+      <w:szCs w:val="20"/>
+    </w:rPr>
+  </w:style>
+  <w:style w:type="character" w:customStyle="1" w:styleId="HTMLPreformattedChar">
+    <w:name w:val="HTML Preformatted Char"/>
+    <w:basedOn w:val="DefaultParagraphFont"/>
+    <w:link w:val="HTMLPreformatted"/>
+    <w:uiPriority w:val="99"/>
+    <w:semiHidden/>
+    <w:rsid w:val="008D3276"/>
+    <w:rPr>
+      <w:rFonts w:ascii="Courier New" w:eastAsia="Times New Roman" w:hAnsi="Courier New" w:cs="Courier New"/>
+      <w:sz w:val="20"/>
+      <w:szCs w:val="20"/>
+    </w:rPr>
+  </w:style>
+  <w:style w:type="character" w:styleId="HTMLCode">
+    <w:name w:val="HTML Code"/>
+    <w:basedOn w:val="DefaultParagraphFont"/>
+    <w:uiPriority w:val="99"/>
+    <w:semiHidden/>
+    <w:unhideWhenUsed/>
+    <w:rsid w:val="008D3276"/>
+    <w:rPr>
+      <w:rFonts w:ascii="Courier New" w:eastAsia="Times New Roman" w:hAnsi="Courier New" w:cs="Courier New"/>
+      <w:sz w:val="20"/>
+      <w:szCs w:val="20"/>
+    </w:rPr>
+  </w:style>
+  <w:style w:type="character" w:styleId="Hyperlink">
+    <w:name w:val="Hyperlink"/>
+    <w:basedOn w:val="DefaultParagraphFont"/>
+    <w:uiPriority w:val="99"/>
+    <w:semiHidden/>
+    <w:unhideWhenUsed/>
+    <w:rsid w:val="008D3276"/>
+    <w:rPr>
+      <w:color w:val="0000FF"/>
+      <w:u w:val="single"/>
+    </w:rPr>
+  </w:style>
 </w:styles>
 </file>
 
